--- a/Practice-5.docx
+++ b/Practice-5.docx
@@ -21,10 +21,26 @@
     <w:p>
       <w:r>
         <w:tab/>
-        <w:t xml:space="preserve">Другие паттерны, выполняющие ту же задачу, либо не существуют, либо неизвестны всезнающей поисковой </w:t>
       </w:r>
       <w:r>
-        <w:t>машине.</w:t>
+        <w:t xml:space="preserve">Паттерн «Хранитель» </w:t>
+      </w:r>
+      <w:r>
+        <w:t>иногда можно заменить </w:t>
+      </w:r>
+      <w:r>
+        <w:t>«</w:t>
+      </w:r>
+      <w:hyperlink r:id="rId4" w:history="1">
+        <w:r>
+          <w:t>Прототипом</w:t>
+        </w:r>
+      </w:hyperlink>
+      <w:r>
+        <w:t>»</w:t>
+      </w:r>
+      <w:r>
+        <w:t>, если объект, состояние которого требуется сохранять в истории, довольно простой, не имеет активных ссылок на внешние ресурсы либо их можно легко восстановить.</w:t>
       </w:r>
     </w:p>
     <w:sectPr>
@@ -160,6 +176,7 @@
     <w:lsdException w:name="HTML Sample" w:semiHidden="1" w:unhideWhenUsed="1"/>
     <w:lsdException w:name="HTML Typewriter" w:semiHidden="1" w:unhideWhenUsed="1"/>
     <w:lsdException w:name="HTML Variable" w:semiHidden="1" w:unhideWhenUsed="1"/>
+    <w:lsdException w:name="Normal Table" w:semiHidden="1" w:unhideWhenUsed="1"/>
     <w:lsdException w:name="annotation subject" w:semiHidden="1" w:unhideWhenUsed="1"/>
     <w:lsdException w:name="No List" w:semiHidden="1" w:unhideWhenUsed="1"/>
     <w:lsdException w:name="Outline List 1" w:semiHidden="1" w:unhideWhenUsed="1"/>
@@ -206,8 +223,10 @@
     <w:lsdException w:name="Table Subtle 2" w:semiHidden="1" w:unhideWhenUsed="1"/>
     <w:lsdException w:name="Table Web 1" w:semiHidden="1" w:unhideWhenUsed="1"/>
     <w:lsdException w:name="Table Web 2" w:semiHidden="1" w:unhideWhenUsed="1"/>
+    <w:lsdException w:name="Table Web 3" w:semiHidden="1" w:unhideWhenUsed="1"/>
     <w:lsdException w:name="Balloon Text" w:semiHidden="1" w:unhideWhenUsed="1"/>
     <w:lsdException w:name="Table Grid" w:uiPriority="39"/>
+    <w:lsdException w:name="Table Theme" w:semiHidden="1" w:unhideWhenUsed="1"/>
     <w:lsdException w:name="Placeholder Text" w:semiHidden="1"/>
     <w:lsdException w:name="No Spacing" w:uiPriority="1" w:qFormat="1"/>
     <w:lsdException w:name="Light Shading" w:uiPriority="60"/>
@@ -460,6 +479,18 @@
     <w:semiHidden/>
     <w:unhideWhenUsed/>
   </w:style>
+  <w:style w:type="character" w:styleId="a3">
+    <w:name w:val="Hyperlink"/>
+    <w:basedOn w:val="a0"/>
+    <w:uiPriority w:val="99"/>
+    <w:semiHidden/>
+    <w:unhideWhenUsed/>
+    <w:rsid w:val="00124DA3"/>
+    <w:rPr>
+      <w:color w:val="0000FF"/>
+      <w:u w:val="single"/>
+    </w:rPr>
+  </w:style>
 </w:styles>
 </file>
 
